--- a/概要.docx
+++ b/概要.docx
@@ -2187,41 +2187,43 @@
             <w:pPr>
               <w:spacing w:after="0" w:line="240" w:lineRule="auto"/>
               <w:rPr>
+                <w:rFonts w:ascii="MS Gothic" w:eastAsia="MS Gothic" w:hAnsi="MS Gothic" w:cs="Calibri" w:hint="eastAsia"/>
+                <w:color w:val="000000"/>
+                <w:sz w:val="20"/>
+                <w:szCs w:val="20"/>
+              </w:rPr>
+            </w:pPr>
+            <w:r>
+              <w:rPr>
+                <w:rFonts w:ascii="MS Gothic" w:eastAsia="MS Gothic" w:hAnsi="MS Gothic" w:cs="Calibri" w:hint="eastAsia"/>
+                <w:color w:val="000000"/>
+                <w:sz w:val="20"/>
+                <w:szCs w:val="20"/>
+              </w:rPr>
+              <w:t>・VTI Confession WEB で、直接に言えないことや、意見を出したいことなどを入力するだけで公開でされ、社内のメンバーが見られます。</w:t>
+            </w:r>
+            <w:r>
+              <w:rPr>
+                <w:rFonts w:ascii="MS Gothic" w:eastAsia="MS Gothic" w:hAnsi="MS Gothic" w:cs="Calibri" w:hint="eastAsia"/>
+                <w:color w:val="000000"/>
+                <w:sz w:val="20"/>
+                <w:szCs w:val="20"/>
+              </w:rPr>
+              <w:t>.</w:t>
+            </w:r>
+          </w:p>
+          <w:p>
+            <w:pPr>
+              <w:spacing w:after="0" w:line="240" w:lineRule="auto"/>
+              <w:rPr>
                 <w:rFonts w:ascii="MS Gothic" w:eastAsia="MS Gothic" w:hAnsi="MS Gothic" w:cs="Calibri"/>
                 <w:color w:val="000000"/>
                 <w:sz w:val="20"/>
                 <w:szCs w:val="20"/>
               </w:rPr>
             </w:pPr>
-            <w:r>
-              <w:rPr>
-                <w:rFonts w:ascii="MS Gothic" w:eastAsia="MS Gothic" w:hAnsi="MS Gothic" w:cs="Calibri" w:hint="eastAsia"/>
-                <w:color w:val="000000"/>
-                <w:sz w:val="20"/>
-                <w:szCs w:val="20"/>
-              </w:rPr>
-              <w:t>・</w:t>
-            </w:r>
-            <w:proofErr w:type="spellStart"/>
-            <w:r>
-              <w:rPr>
-                <w:rFonts w:ascii="MS Gothic" w:eastAsia="MS Gothic" w:hAnsi="MS Gothic" w:cs="Calibri" w:hint="eastAsia"/>
-                <w:color w:val="000000"/>
-                <w:sz w:val="20"/>
-                <w:szCs w:val="20"/>
-              </w:rPr>
-              <w:t>VTI</w:t>
-            </w:r>
-            <w:proofErr w:type="spellEnd"/>
-            <w:r>
-              <w:rPr>
-                <w:rFonts w:ascii="MS Gothic" w:eastAsia="MS Gothic" w:hAnsi="MS Gothic" w:cs="Calibri" w:hint="eastAsia"/>
-                <w:color w:val="000000"/>
-                <w:sz w:val="20"/>
-                <w:szCs w:val="20"/>
-              </w:rPr>
-              <w:t xml:space="preserve"> Confession WEB で、直接に言えないことや、意見を出したいことなどを入力するだけで公開でされ、社内のメンバーが見られます。</w:t>
-            </w:r>
+            <w:bookmarkStart w:id="0" w:name="_GoBack"/>
+            <w:bookmarkEnd w:id="0"/>
           </w:p>
         </w:tc>
         <w:tc>
@@ -3430,10 +3432,7 @@
         </w:tc>
       </w:tr>
     </w:tbl>
-    <w:p>
-      <w:bookmarkStart w:id="0" w:name="_GoBack"/>
-      <w:bookmarkEnd w:id="0"/>
-    </w:p>
+    <w:p/>
     <w:sectPr>
       <w:pgSz w:w="12240" w:h="15840"/>
       <w:pgMar w:top="1440" w:right="1440" w:bottom="1440" w:left="1440" w:header="720" w:footer="720" w:gutter="0"/>
